--- a/www/chapters/VTOGC1075-comp.docx
+++ b/www/chapters/VTOGC1075-comp.docx
@@ -88,12 +88,12 @@
       <w:r>
         <w:t xml:space="preserve"> you should submit either a General Advice Request or a Technical Advice Request. Please </w:t>
       </w:r>
-      <w:del w:id="1" w:author="Comparison" w:date="2019-10-25T00:24:00Z">
+      <w:del w:id="1" w:author="Comparison" w:date="2019-10-30T19:24:00Z">
         <w:r>
           <w:delText>go to our Getting Advice pages </w:delText>
         </w:r>
       </w:del>
-      <w:ins w:id="2" w:author="Comparison" w:date="2019-10-25T00:24:00Z">
+      <w:ins w:id="2" w:author="Comparison" w:date="2019-10-30T19:24:00Z">
         <w:r>
           <w:t xml:space="preserve">see VPOLADV </w:t>
         </w:r>
@@ -11723,7 +11723,7 @@
     <w:hidden/>
     <w:uiPriority w:val="99"/>
     <w:semiHidden/>
-    <w:rsid w:val="00A358BA"/>
+    <w:rsid w:val="00021B7E"/>
     <w:pPr>
       <w:spacing w:after="0" w:line="240" w:lineRule="auto"/>
     </w:pPr>
@@ -11735,7 +11735,7 @@
     <w:uiPriority w:val="99"/>
     <w:semiHidden/>
     <w:unhideWhenUsed/>
-    <w:rsid w:val="00A358BA"/>
+    <w:rsid w:val="00021B7E"/>
     <w:pPr>
       <w:spacing w:after="0" w:line="240" w:lineRule="auto"/>
     </w:pPr>
@@ -11751,7 +11751,7 @@
     <w:link w:val="BalloonText"/>
     <w:uiPriority w:val="99"/>
     <w:semiHidden/>
-    <w:rsid w:val="00A358BA"/>
+    <w:rsid w:val="00021B7E"/>
     <w:rPr>
       <w:rFonts w:ascii="Segoe UI" w:hAnsi="Segoe UI" w:cs="Segoe UI"/>
       <w:sz w:val="18"/>
@@ -12086,7 +12086,7 @@
 </file>
 
 <file path=customXml/itemProps1.xml><?xml version="1.0" encoding="utf-8"?>
-<ds:datastoreItem xmlns:ds="http://schemas.openxmlformats.org/officeDocument/2006/customXml" ds:itemID="{4F669DF3-8317-4D22-89EF-E154B5A2B008}">
+<ds:datastoreItem xmlns:ds="http://schemas.openxmlformats.org/officeDocument/2006/customXml" ds:itemID="{20DA2E59-F782-4102-8BBC-7CA715835670}">
   <ds:schemaRefs>
     <ds:schemaRef ds:uri="http://schemas.openxmlformats.org/officeDocument/2006/bibliography"/>
   </ds:schemaRefs>
